--- a/project1/Project1 项目报告.docx
+++ b/project1/Project1 项目报告.docx
@@ -2150,8 +2150,6 @@
               </w:rPr>
               <w:t>把原本刻度由round(x)改成了max[round(x),1]</w:t>
             </w:r>
-            <w:bookmarkStart w:id="0" w:name="_GoBack"/>
-            <w:bookmarkEnd w:id="0"/>
             <w:r>
               <w:rPr>
                 <w:rFonts w:asciiTheme="minorEastAsia" w:hAnsiTheme="minorEastAsia" w:hint="eastAsia"/>
@@ -2200,6 +2198,72 @@
               </w:rPr>
               <w:t>。</w:t>
             </w:r>
+          </w:p>
+        </w:tc>
+      </w:tr>
+      <w:tr>
+        <w:tc>
+          <w:tcPr>
+            <w:tcW w:w="4261" w:type="dxa"/>
+          </w:tcPr>
+          <w:p>
+            <w:pPr>
+              <w:rPr>
+                <w:rFonts w:asciiTheme="minorEastAsia" w:hAnsiTheme="minorEastAsia" w:hint="eastAsia"/>
+                <w:sz w:val="24"/>
+                <w:szCs w:val="24"/>
+              </w:rPr>
+            </w:pPr>
+            <w:r>
+              <w:rPr>
+                <w:rFonts w:asciiTheme="minorEastAsia" w:hAnsiTheme="minorEastAsia" w:hint="eastAsia"/>
+                <w:sz w:val="24"/>
+                <w:szCs w:val="24"/>
+              </w:rPr>
+              <w:t>测试表明输出波形频率和显示波形频率差距较大。</w:t>
+            </w:r>
+          </w:p>
+        </w:tc>
+        <w:tc>
+          <w:tcPr>
+            <w:tcW w:w="4261" w:type="dxa"/>
+          </w:tcPr>
+          <w:p>
+            <w:pPr>
+              <w:rPr>
+                <w:rFonts w:asciiTheme="minorEastAsia" w:hAnsiTheme="minorEastAsia" w:hint="eastAsia"/>
+                <w:sz w:val="24"/>
+                <w:szCs w:val="24"/>
+              </w:rPr>
+            </w:pPr>
+            <w:r>
+              <w:rPr>
+                <w:rFonts w:asciiTheme="minorEastAsia" w:hAnsiTheme="minorEastAsia" w:hint="eastAsia"/>
+                <w:sz w:val="24"/>
+                <w:szCs w:val="24"/>
+              </w:rPr>
+              <w:t>把本来的</w:t>
+            </w:r>
+            <w:proofErr w:type="spellStart"/>
+            <w:r>
+              <w:rPr>
+                <w:rFonts w:asciiTheme="minorEastAsia" w:hAnsiTheme="minorEastAsia" w:hint="eastAsia"/>
+                <w:sz w:val="24"/>
+                <w:szCs w:val="24"/>
+              </w:rPr>
+              <w:t>drawnow</w:t>
+            </w:r>
+            <w:proofErr w:type="spellEnd"/>
+            <w:r>
+              <w:rPr>
+                <w:rFonts w:asciiTheme="minorEastAsia" w:hAnsiTheme="minorEastAsia" w:hint="eastAsia"/>
+                <w:sz w:val="24"/>
+                <w:szCs w:val="24"/>
+              </w:rPr>
+              <w:t>画图换成另一种画图方法。不用刷新，只是每次添加数据进去。</w:t>
+            </w:r>
+            <w:bookmarkStart w:id="0" w:name="_GoBack"/>
+            <w:bookmarkEnd w:id="0"/>
           </w:p>
         </w:tc>
       </w:tr>
